--- a/Working Station/Windows/Java Env.docx
+++ b/Working Station/Windows/Java Env.docx
@@ -11,7 +11,6 @@
           <w:szCs w:val="28"/>
         </w:rPr>
       </w:pPr>
-      <w:bookmarkStart w:id="0" w:name="_Toc15807439"/>
       <w:r>
         <w:rPr>
           <w:rFonts w:asciiTheme="majorBidi" w:hAnsiTheme="majorBidi"/>
@@ -33,8 +32,6 @@
           <w:lang w:bidi="ar-SA"/>
         </w:rPr>
       </w:pPr>
-      <w:bookmarkStart w:id="1" w:name="_GoBack"/>
-      <w:bookmarkEnd w:id="1"/>
     </w:p>
     <w:p>
       <w:pPr>
@@ -45,6 +42,7 @@
           <w:szCs w:val="28"/>
         </w:rPr>
       </w:pPr>
+      <w:bookmarkStart w:id="0" w:name="_Toc15808106"/>
       <w:r>
         <w:rPr>
           <w:rFonts w:asciiTheme="majorBidi" w:hAnsiTheme="majorBidi"/>
@@ -63,6 +61,8 @@
         </w:tabs>
       </w:pPr>
     </w:p>
+    <w:bookmarkStart w:id="1" w:name="_GoBack"/>
+    <w:bookmarkEnd w:id="1"/>
     <w:p>
       <w:pPr>
         <w:pStyle w:val="TOC1"/>
@@ -84,7 +84,7 @@
       <w:r>
         <w:fldChar w:fldCharType="separate"/>
       </w:r>
-      <w:hyperlink w:anchor="_Toc15807439" w:history="1">
+      <w:hyperlink w:anchor="_Toc15808106" w:history="1">
         <w:r>
           <w:rPr>
             <w:rStyle w:val="Hyperlink"/>
@@ -113,7 +113,7 @@
             <w:noProof/>
             <w:webHidden/>
           </w:rPr>
-          <w:instrText xml:space="preserve"> PAGEREF _Toc15807439 \h </w:instrText>
+          <w:instrText xml:space="preserve"> PAGEREF _Toc15808106 \h </w:instrText>
         </w:r>
         <w:r>
           <w:rPr>
@@ -156,7 +156,7 @@
           <w:sz w:val="22"/>
         </w:rPr>
       </w:pPr>
-      <w:hyperlink w:anchor="_Toc15807440" w:history="1">
+      <w:hyperlink w:anchor="_Toc15808107" w:history="1">
         <w:r>
           <w:rPr>
             <w:rStyle w:val="Hyperlink"/>
@@ -185,7 +185,7 @@
             <w:noProof/>
             <w:webHidden/>
           </w:rPr>
-          <w:instrText xml:space="preserve"> PAGEREF _Toc15807440 \h </w:instrText>
+          <w:instrText xml:space="preserve"> PAGEREF _Toc15808107 \h </w:instrText>
         </w:r>
         <w:r>
           <w:rPr>
@@ -218,7 +218,7 @@
     </w:p>
     <w:p>
       <w:pPr>
-        <w:pStyle w:val="TOC2"/>
+        <w:pStyle w:val="TOC1"/>
         <w:tabs>
           <w:tab w:val="right" w:leader="dot" w:pos="8636"/>
         </w:tabs>
@@ -228,12 +228,12 @@
           <w:sz w:val="22"/>
         </w:rPr>
       </w:pPr>
-      <w:hyperlink w:anchor="_Toc15807441" w:history="1">
+      <w:hyperlink w:anchor="_Toc15808108" w:history="1">
         <w:r>
           <w:rPr>
             <w:rStyle w:val="Hyperlink"/>
-            <w:rFonts w:asciiTheme="majorBidi" w:hAnsiTheme="majorBidi"/>
             <w:noProof/>
+            <w:lang w:bidi="ar-SA"/>
           </w:rPr>
           <w:t>Maven</w:t>
         </w:r>
@@ -256,7 +256,7 @@
             <w:noProof/>
             <w:webHidden/>
           </w:rPr>
-          <w:instrText xml:space="preserve"> PAGEREF _Toc15807441 \h </w:instrText>
+          <w:instrText xml:space="preserve"> PAGEREF _Toc15808108 \h </w:instrText>
         </w:r>
         <w:r>
           <w:rPr>
@@ -301,7 +301,7 @@
         <w:pStyle w:val="Heading1"/>
       </w:pPr>
       <w:bookmarkStart w:id="2" w:name="_Toc15807346"/>
-      <w:bookmarkStart w:id="3" w:name="_Toc15807440"/>
+      <w:bookmarkStart w:id="3" w:name="_Toc15808107"/>
       <w:r>
         <w:rPr>
           <w:rFonts w:asciiTheme="majorBidi" w:hAnsiTheme="majorBidi"/>
@@ -476,7 +476,23 @@
           <w:sz w:val="28"/>
           <w:szCs w:val="28"/>
         </w:rPr>
-        <w:t>Click on Change.. button. Change path to c:\programs\Java\jdk8</w:t>
+        <w:t xml:space="preserve">Click on </w:t>
+      </w:r>
+      <w:proofErr w:type="gramStart"/>
+      <w:r>
+        <w:rPr>
+          <w:sz w:val="28"/>
+          <w:szCs w:val="28"/>
+        </w:rPr>
+        <w:t>Change..</w:t>
+      </w:r>
+      <w:proofErr w:type="gramEnd"/>
+      <w:r>
+        <w:rPr>
+          <w:sz w:val="28"/>
+          <w:szCs w:val="28"/>
+        </w:rPr>
+        <w:t xml:space="preserve"> button. Change path to c:\programs\Java\jdk8</w:t>
       </w:r>
     </w:p>
     <w:p>
@@ -571,7 +587,23 @@
           <w:sz w:val="28"/>
           <w:szCs w:val="28"/>
         </w:rPr>
-        <w:t>Click on Change.. button. Change path to c:\programs\Java\jre8.</w:t>
+        <w:t xml:space="preserve">Click on </w:t>
+      </w:r>
+      <w:proofErr w:type="gramStart"/>
+      <w:r>
+        <w:rPr>
+          <w:sz w:val="28"/>
+          <w:szCs w:val="28"/>
+        </w:rPr>
+        <w:t>Change..</w:t>
+      </w:r>
+      <w:proofErr w:type="gramEnd"/>
+      <w:r>
+        <w:rPr>
+          <w:sz w:val="28"/>
+          <w:szCs w:val="28"/>
+        </w:rPr>
+        <w:t xml:space="preserve"> button. Change path to c:\programs\Java\jre8.</w:t>
       </w:r>
     </w:p>
     <w:p>
@@ -1246,7 +1278,39 @@
           <w:sz w:val="28"/>
           <w:szCs w:val="28"/>
         </w:rPr>
-        <w:t>To confirm your Java installation just open cmd and type java -version , you should be able to see version of the Java you just installed.</w:t>
+        <w:t xml:space="preserve">To confirm your Java installation just open </w:t>
+      </w:r>
+      <w:proofErr w:type="spellStart"/>
+      <w:r>
+        <w:rPr>
+          <w:sz w:val="28"/>
+          <w:szCs w:val="28"/>
+        </w:rPr>
+        <w:t>cmd</w:t>
+      </w:r>
+      <w:proofErr w:type="spellEnd"/>
+      <w:r>
+        <w:rPr>
+          <w:sz w:val="28"/>
+          <w:szCs w:val="28"/>
+        </w:rPr>
+        <w:t xml:space="preserve"> and type java -</w:t>
+      </w:r>
+      <w:proofErr w:type="gramStart"/>
+      <w:r>
+        <w:rPr>
+          <w:sz w:val="28"/>
+          <w:szCs w:val="28"/>
+        </w:rPr>
+        <w:t>version ,</w:t>
+      </w:r>
+      <w:proofErr w:type="gramEnd"/>
+      <w:r>
+        <w:rPr>
+          <w:sz w:val="28"/>
+          <w:szCs w:val="28"/>
+        </w:rPr>
+        <w:t xml:space="preserve"> you should be able to see version of the Java you just installed.</w:t>
       </w:r>
     </w:p>
     <w:p>
@@ -1349,21 +1413,11 @@
     </w:p>
     <w:p>
       <w:pPr>
-        <w:pStyle w:val="Heading2"/>
-        <w:rPr>
-          <w:rFonts w:asciiTheme="majorBidi" w:hAnsiTheme="majorBidi"/>
-          <w:sz w:val="28"/>
-          <w:szCs w:val="28"/>
-        </w:rPr>
+        <w:pStyle w:val="Heading1"/>
       </w:pPr>
       <w:bookmarkStart w:id="4" w:name="_Toc15807347"/>
-      <w:bookmarkStart w:id="5" w:name="_Toc15807441"/>
-      <w:r>
-        <w:rPr>
-          <w:rFonts w:asciiTheme="majorBidi" w:hAnsiTheme="majorBidi"/>
-          <w:sz w:val="28"/>
-          <w:szCs w:val="28"/>
-        </w:rPr>
+      <w:bookmarkStart w:id="5" w:name="_Toc15808108"/>
+      <w:r>
         <w:lastRenderedPageBreak/>
         <w:t>Maven</w:t>
       </w:r>
@@ -2270,7 +2324,39 @@
           <w:sz w:val="28"/>
           <w:szCs w:val="28"/>
         </w:rPr>
-        <w:t>To confirm your Maven installation just open cmd and type mvn -version, you should be able to see what version of Maven you just installed.</w:t>
+        <w:t xml:space="preserve">To confirm your Maven installation just open </w:t>
+      </w:r>
+      <w:proofErr w:type="spellStart"/>
+      <w:r>
+        <w:rPr>
+          <w:sz w:val="28"/>
+          <w:szCs w:val="28"/>
+        </w:rPr>
+        <w:t>cmd</w:t>
+      </w:r>
+      <w:proofErr w:type="spellEnd"/>
+      <w:r>
+        <w:rPr>
+          <w:sz w:val="28"/>
+          <w:szCs w:val="28"/>
+        </w:rPr>
+        <w:t xml:space="preserve"> and type </w:t>
+      </w:r>
+      <w:proofErr w:type="spellStart"/>
+      <w:r>
+        <w:rPr>
+          <w:sz w:val="28"/>
+          <w:szCs w:val="28"/>
+        </w:rPr>
+        <w:t>mvn</w:t>
+      </w:r>
+      <w:proofErr w:type="spellEnd"/>
+      <w:r>
+        <w:rPr>
+          <w:sz w:val="28"/>
+          <w:szCs w:val="28"/>
+        </w:rPr>
+        <w:t xml:space="preserve"> -version, you should be able to see what version of Maven you just installed.</w:t>
       </w:r>
     </w:p>
     <w:p>
@@ -2290,7 +2376,39 @@
           <w:sz w:val="28"/>
           <w:szCs w:val="28"/>
         </w:rPr>
-        <w:t>Run also mvn clean (it creates  %USERPROFILE%\.m2 directory).</w:t>
+        <w:t xml:space="preserve">Run also </w:t>
+      </w:r>
+      <w:proofErr w:type="spellStart"/>
+      <w:r>
+        <w:rPr>
+          <w:sz w:val="28"/>
+          <w:szCs w:val="28"/>
+        </w:rPr>
+        <w:t>mvn</w:t>
+      </w:r>
+      <w:proofErr w:type="spellEnd"/>
+      <w:r>
+        <w:rPr>
+          <w:sz w:val="28"/>
+          <w:szCs w:val="28"/>
+        </w:rPr>
+        <w:t xml:space="preserve"> clean (it </w:t>
+      </w:r>
+      <w:proofErr w:type="gramStart"/>
+      <w:r>
+        <w:rPr>
+          <w:sz w:val="28"/>
+          <w:szCs w:val="28"/>
+        </w:rPr>
+        <w:t>creates  %</w:t>
+      </w:r>
+      <w:proofErr w:type="gramEnd"/>
+      <w:r>
+        <w:rPr>
+          <w:sz w:val="28"/>
+          <w:szCs w:val="28"/>
+        </w:rPr>
+        <w:t>USERPROFILE%\.m2 directory).</w:t>
       </w:r>
     </w:p>
     <w:p>
@@ -3682,7 +3800,7 @@
 </file>
 
 <file path=customXml/itemProps1.xml><?xml version="1.0" encoding="utf-8"?>
-<ds:datastoreItem xmlns:ds="http://schemas.openxmlformats.org/officeDocument/2006/customXml" ds:itemID="{2D05690C-2805-46D3-8602-EE0D51BAE799}">
+<ds:datastoreItem xmlns:ds="http://schemas.openxmlformats.org/officeDocument/2006/customXml" ds:itemID="{2585E1CA-1A0A-45D8-995F-51FB955B69B0}">
   <ds:schemaRefs>
     <ds:schemaRef ds:uri="http://schemas.openxmlformats.org/officeDocument/2006/bibliography"/>
   </ds:schemaRefs>

--- a/Working Station/Windows/Java Env.docx
+++ b/Working Station/Windows/Java Env.docx
@@ -18,7 +18,36 @@
           <w:iCs/>
           <w:szCs w:val="28"/>
         </w:rPr>
-        <w:t xml:space="preserve">This document was written on 20.03.2018 </w:t>
+        <w:t>This document was written on</w:t>
+      </w:r>
+      <w:r>
+        <w:rPr>
+          <w:rFonts w:asciiTheme="majorBidi" w:hAnsiTheme="majorBidi"/>
+          <w:i/>
+          <w:iCs/>
+          <w:szCs w:val="28"/>
+        </w:rPr>
+        <w:t xml:space="preserve"> </w:t>
+      </w:r>
+      <w:r>
+        <w:rPr>
+          <w:rFonts w:asciiTheme="majorBidi" w:hAnsiTheme="majorBidi"/>
+          <w:i/>
+          <w:iCs/>
+          <w:szCs w:val="28"/>
+        </w:rPr>
+        <w:t>approx</w:t>
+      </w:r>
+      <w:bookmarkStart w:id="0" w:name="_GoBack"/>
+      <w:bookmarkEnd w:id="0"/>
+      <w:r>
+        <w:rPr>
+          <w:rFonts w:asciiTheme="majorBidi" w:hAnsiTheme="majorBidi"/>
+          <w:i/>
+          <w:iCs/>
+          <w:szCs w:val="28"/>
+        </w:rPr>
+        <w:t xml:space="preserve"> 20.03.2018 </w:t>
       </w:r>
     </w:p>
     <w:p>
@@ -42,7 +71,7 @@
           <w:szCs w:val="28"/>
         </w:rPr>
       </w:pPr>
-      <w:bookmarkStart w:id="0" w:name="_Toc15808106"/>
+      <w:bookmarkStart w:id="1" w:name="_Toc15808106"/>
       <w:r>
         <w:rPr>
           <w:rFonts w:asciiTheme="majorBidi" w:hAnsiTheme="majorBidi"/>
@@ -51,7 +80,7 @@
         </w:rPr>
         <w:t>Table of contents</w:t>
       </w:r>
-      <w:bookmarkEnd w:id="0"/>
+      <w:bookmarkEnd w:id="1"/>
     </w:p>
     <w:p>
       <w:pPr>
@@ -61,8 +90,6 @@
         </w:tabs>
       </w:pPr>
     </w:p>
-    <w:bookmarkStart w:id="1" w:name="_GoBack"/>
-    <w:bookmarkEnd w:id="1"/>
     <w:p>
       <w:pPr>
         <w:pStyle w:val="TOC1"/>
@@ -476,23 +503,7 @@
           <w:sz w:val="28"/>
           <w:szCs w:val="28"/>
         </w:rPr>
-        <w:t xml:space="preserve">Click on </w:t>
-      </w:r>
-      <w:proofErr w:type="gramStart"/>
-      <w:r>
-        <w:rPr>
-          <w:sz w:val="28"/>
-          <w:szCs w:val="28"/>
-        </w:rPr>
-        <w:t>Change..</w:t>
-      </w:r>
-      <w:proofErr w:type="gramEnd"/>
-      <w:r>
-        <w:rPr>
-          <w:sz w:val="28"/>
-          <w:szCs w:val="28"/>
-        </w:rPr>
-        <w:t xml:space="preserve"> button. Change path to c:\programs\Java\jdk8</w:t>
+        <w:t>Click on Change.. button. Change path to c:\programs\Java\jdk8</w:t>
       </w:r>
     </w:p>
     <w:p>
@@ -587,23 +598,7 @@
           <w:sz w:val="28"/>
           <w:szCs w:val="28"/>
         </w:rPr>
-        <w:t xml:space="preserve">Click on </w:t>
-      </w:r>
-      <w:proofErr w:type="gramStart"/>
-      <w:r>
-        <w:rPr>
-          <w:sz w:val="28"/>
-          <w:szCs w:val="28"/>
-        </w:rPr>
-        <w:t>Change..</w:t>
-      </w:r>
-      <w:proofErr w:type="gramEnd"/>
-      <w:r>
-        <w:rPr>
-          <w:sz w:val="28"/>
-          <w:szCs w:val="28"/>
-        </w:rPr>
-        <w:t xml:space="preserve"> button. Change path to c:\programs\Java\jre8.</w:t>
+        <w:t>Click on Change.. button. Change path to c:\programs\Java\jre8.</w:t>
       </w:r>
     </w:p>
     <w:p>
@@ -1278,39 +1273,7 @@
           <w:sz w:val="28"/>
           <w:szCs w:val="28"/>
         </w:rPr>
-        <w:t xml:space="preserve">To confirm your Java installation just open </w:t>
-      </w:r>
-      <w:proofErr w:type="spellStart"/>
-      <w:r>
-        <w:rPr>
-          <w:sz w:val="28"/>
-          <w:szCs w:val="28"/>
-        </w:rPr>
-        <w:t>cmd</w:t>
-      </w:r>
-      <w:proofErr w:type="spellEnd"/>
-      <w:r>
-        <w:rPr>
-          <w:sz w:val="28"/>
-          <w:szCs w:val="28"/>
-        </w:rPr>
-        <w:t xml:space="preserve"> and type java -</w:t>
-      </w:r>
-      <w:proofErr w:type="gramStart"/>
-      <w:r>
-        <w:rPr>
-          <w:sz w:val="28"/>
-          <w:szCs w:val="28"/>
-        </w:rPr>
-        <w:t>version ,</w:t>
-      </w:r>
-      <w:proofErr w:type="gramEnd"/>
-      <w:r>
-        <w:rPr>
-          <w:sz w:val="28"/>
-          <w:szCs w:val="28"/>
-        </w:rPr>
-        <w:t xml:space="preserve"> you should be able to see version of the Java you just installed.</w:t>
+        <w:t>To confirm your Java installation just open cmd and type java -version , you should be able to see version of the Java you just installed.</w:t>
       </w:r>
     </w:p>
     <w:p>
@@ -2324,39 +2287,7 @@
           <w:sz w:val="28"/>
           <w:szCs w:val="28"/>
         </w:rPr>
-        <w:t xml:space="preserve">To confirm your Maven installation just open </w:t>
-      </w:r>
-      <w:proofErr w:type="spellStart"/>
-      <w:r>
-        <w:rPr>
-          <w:sz w:val="28"/>
-          <w:szCs w:val="28"/>
-        </w:rPr>
-        <w:t>cmd</w:t>
-      </w:r>
-      <w:proofErr w:type="spellEnd"/>
-      <w:r>
-        <w:rPr>
-          <w:sz w:val="28"/>
-          <w:szCs w:val="28"/>
-        </w:rPr>
-        <w:t xml:space="preserve"> and type </w:t>
-      </w:r>
-      <w:proofErr w:type="spellStart"/>
-      <w:r>
-        <w:rPr>
-          <w:sz w:val="28"/>
-          <w:szCs w:val="28"/>
-        </w:rPr>
-        <w:t>mvn</w:t>
-      </w:r>
-      <w:proofErr w:type="spellEnd"/>
-      <w:r>
-        <w:rPr>
-          <w:sz w:val="28"/>
-          <w:szCs w:val="28"/>
-        </w:rPr>
-        <w:t xml:space="preserve"> -version, you should be able to see what version of Maven you just installed.</w:t>
+        <w:t>To confirm your Maven installation just open cmd and type mvn -version, you should be able to see what version of Maven you just installed.</w:t>
       </w:r>
     </w:p>
     <w:p>
@@ -2376,39 +2307,7 @@
           <w:sz w:val="28"/>
           <w:szCs w:val="28"/>
         </w:rPr>
-        <w:t xml:space="preserve">Run also </w:t>
-      </w:r>
-      <w:proofErr w:type="spellStart"/>
-      <w:r>
-        <w:rPr>
-          <w:sz w:val="28"/>
-          <w:szCs w:val="28"/>
-        </w:rPr>
-        <w:t>mvn</w:t>
-      </w:r>
-      <w:proofErr w:type="spellEnd"/>
-      <w:r>
-        <w:rPr>
-          <w:sz w:val="28"/>
-          <w:szCs w:val="28"/>
-        </w:rPr>
-        <w:t xml:space="preserve"> clean (it </w:t>
-      </w:r>
-      <w:proofErr w:type="gramStart"/>
-      <w:r>
-        <w:rPr>
-          <w:sz w:val="28"/>
-          <w:szCs w:val="28"/>
-        </w:rPr>
-        <w:t>creates  %</w:t>
-      </w:r>
-      <w:proofErr w:type="gramEnd"/>
-      <w:r>
-        <w:rPr>
-          <w:sz w:val="28"/>
-          <w:szCs w:val="28"/>
-        </w:rPr>
-        <w:t>USERPROFILE%\.m2 directory).</w:t>
+        <w:t>Run also mvn clean (it creates  %USERPROFILE%\.m2 directory).</w:t>
       </w:r>
     </w:p>
     <w:p>
@@ -3800,7 +3699,7 @@
 </file>
 
 <file path=customXml/itemProps1.xml><?xml version="1.0" encoding="utf-8"?>
-<ds:datastoreItem xmlns:ds="http://schemas.openxmlformats.org/officeDocument/2006/customXml" ds:itemID="{2585E1CA-1A0A-45D8-995F-51FB955B69B0}">
+<ds:datastoreItem xmlns:ds="http://schemas.openxmlformats.org/officeDocument/2006/customXml" ds:itemID="{09B39166-681C-440D-9E8A-FA68EAC89A46}">
   <ds:schemaRefs>
     <ds:schemaRef ds:uri="http://schemas.openxmlformats.org/officeDocument/2006/bibliography"/>
   </ds:schemaRefs>

--- a/Working Station/Windows/Java Env.docx
+++ b/Working Station/Windows/Java Env.docx
@@ -37,6 +37,15 @@
           <w:szCs w:val="28"/>
         </w:rPr>
         <w:t>approx</w:t>
+      </w:r>
+      <w:r>
+        <w:rPr>
+          <w:rFonts w:asciiTheme="majorBidi" w:hAnsiTheme="majorBidi"/>
+          <w:i/>
+          <w:iCs/>
+          <w:szCs w:val="28"/>
+        </w:rPr>
+        <w:t>.</w:t>
       </w:r>
       <w:bookmarkStart w:id="0" w:name="_GoBack"/>
       <w:bookmarkEnd w:id="0"/>
@@ -503,7 +512,23 @@
           <w:sz w:val="28"/>
           <w:szCs w:val="28"/>
         </w:rPr>
-        <w:t>Click on Change.. button. Change path to c:\programs\Java\jdk8</w:t>
+        <w:t xml:space="preserve">Click on </w:t>
+      </w:r>
+      <w:proofErr w:type="gramStart"/>
+      <w:r>
+        <w:rPr>
+          <w:sz w:val="28"/>
+          <w:szCs w:val="28"/>
+        </w:rPr>
+        <w:t>Change..</w:t>
+      </w:r>
+      <w:proofErr w:type="gramEnd"/>
+      <w:r>
+        <w:rPr>
+          <w:sz w:val="28"/>
+          <w:szCs w:val="28"/>
+        </w:rPr>
+        <w:t xml:space="preserve"> button. Change path to c:\programs\Java\jdk8</w:t>
       </w:r>
     </w:p>
     <w:p>
@@ -598,7 +623,23 @@
           <w:sz w:val="28"/>
           <w:szCs w:val="28"/>
         </w:rPr>
-        <w:t>Click on Change.. button. Change path to c:\programs\Java\jre8.</w:t>
+        <w:t xml:space="preserve">Click on </w:t>
+      </w:r>
+      <w:proofErr w:type="gramStart"/>
+      <w:r>
+        <w:rPr>
+          <w:sz w:val="28"/>
+          <w:szCs w:val="28"/>
+        </w:rPr>
+        <w:t>Change..</w:t>
+      </w:r>
+      <w:proofErr w:type="gramEnd"/>
+      <w:r>
+        <w:rPr>
+          <w:sz w:val="28"/>
+          <w:szCs w:val="28"/>
+        </w:rPr>
+        <w:t xml:space="preserve"> button. Change path to c:\programs\Java\jre8.</w:t>
       </w:r>
     </w:p>
     <w:p>
@@ -1273,7 +1314,39 @@
           <w:sz w:val="28"/>
           <w:szCs w:val="28"/>
         </w:rPr>
-        <w:t>To confirm your Java installation just open cmd and type java -version , you should be able to see version of the Java you just installed.</w:t>
+        <w:t xml:space="preserve">To confirm your Java installation just open </w:t>
+      </w:r>
+      <w:proofErr w:type="spellStart"/>
+      <w:r>
+        <w:rPr>
+          <w:sz w:val="28"/>
+          <w:szCs w:val="28"/>
+        </w:rPr>
+        <w:t>cmd</w:t>
+      </w:r>
+      <w:proofErr w:type="spellEnd"/>
+      <w:r>
+        <w:rPr>
+          <w:sz w:val="28"/>
+          <w:szCs w:val="28"/>
+        </w:rPr>
+        <w:t xml:space="preserve"> and type java -</w:t>
+      </w:r>
+      <w:proofErr w:type="gramStart"/>
+      <w:r>
+        <w:rPr>
+          <w:sz w:val="28"/>
+          <w:szCs w:val="28"/>
+        </w:rPr>
+        <w:t>version ,</w:t>
+      </w:r>
+      <w:proofErr w:type="gramEnd"/>
+      <w:r>
+        <w:rPr>
+          <w:sz w:val="28"/>
+          <w:szCs w:val="28"/>
+        </w:rPr>
+        <w:t xml:space="preserve"> you should be able to see version of the Java you just installed.</w:t>
       </w:r>
     </w:p>
     <w:p>
@@ -2287,7 +2360,39 @@
           <w:sz w:val="28"/>
           <w:szCs w:val="28"/>
         </w:rPr>
-        <w:t>To confirm your Maven installation just open cmd and type mvn -version, you should be able to see what version of Maven you just installed.</w:t>
+        <w:t xml:space="preserve">To confirm your Maven installation just open </w:t>
+      </w:r>
+      <w:proofErr w:type="spellStart"/>
+      <w:r>
+        <w:rPr>
+          <w:sz w:val="28"/>
+          <w:szCs w:val="28"/>
+        </w:rPr>
+        <w:t>cmd</w:t>
+      </w:r>
+      <w:proofErr w:type="spellEnd"/>
+      <w:r>
+        <w:rPr>
+          <w:sz w:val="28"/>
+          <w:szCs w:val="28"/>
+        </w:rPr>
+        <w:t xml:space="preserve"> and type </w:t>
+      </w:r>
+      <w:proofErr w:type="spellStart"/>
+      <w:r>
+        <w:rPr>
+          <w:sz w:val="28"/>
+          <w:szCs w:val="28"/>
+        </w:rPr>
+        <w:t>mvn</w:t>
+      </w:r>
+      <w:proofErr w:type="spellEnd"/>
+      <w:r>
+        <w:rPr>
+          <w:sz w:val="28"/>
+          <w:szCs w:val="28"/>
+        </w:rPr>
+        <w:t xml:space="preserve"> -version, you should be able to see what version of Maven you just installed.</w:t>
       </w:r>
     </w:p>
     <w:p>
@@ -2307,7 +2412,39 @@
           <w:sz w:val="28"/>
           <w:szCs w:val="28"/>
         </w:rPr>
-        <w:t>Run also mvn clean (it creates  %USERPROFILE%\.m2 directory).</w:t>
+        <w:t xml:space="preserve">Run also </w:t>
+      </w:r>
+      <w:proofErr w:type="spellStart"/>
+      <w:r>
+        <w:rPr>
+          <w:sz w:val="28"/>
+          <w:szCs w:val="28"/>
+        </w:rPr>
+        <w:t>mvn</w:t>
+      </w:r>
+      <w:proofErr w:type="spellEnd"/>
+      <w:r>
+        <w:rPr>
+          <w:sz w:val="28"/>
+          <w:szCs w:val="28"/>
+        </w:rPr>
+        <w:t xml:space="preserve"> clean (it </w:t>
+      </w:r>
+      <w:proofErr w:type="gramStart"/>
+      <w:r>
+        <w:rPr>
+          <w:sz w:val="28"/>
+          <w:szCs w:val="28"/>
+        </w:rPr>
+        <w:t>creates  %</w:t>
+      </w:r>
+      <w:proofErr w:type="gramEnd"/>
+      <w:r>
+        <w:rPr>
+          <w:sz w:val="28"/>
+          <w:szCs w:val="28"/>
+        </w:rPr>
+        <w:t>USERPROFILE%\.m2 directory).</w:t>
       </w:r>
     </w:p>
     <w:p>
@@ -3699,7 +3836,7 @@
 </file>
 
 <file path=customXml/itemProps1.xml><?xml version="1.0" encoding="utf-8"?>
-<ds:datastoreItem xmlns:ds="http://schemas.openxmlformats.org/officeDocument/2006/customXml" ds:itemID="{09B39166-681C-440D-9E8A-FA68EAC89A46}">
+<ds:datastoreItem xmlns:ds="http://schemas.openxmlformats.org/officeDocument/2006/customXml" ds:itemID="{265C03F2-9F75-4F93-B3F1-39E476B35D56}">
   <ds:schemaRefs>
     <ds:schemaRef ds:uri="http://schemas.openxmlformats.org/officeDocument/2006/bibliography"/>
   </ds:schemaRefs>
